--- a/discorso_tesi.docx
+++ b/discorso_tesi.docx
@@ -859,7 +859,23 @@
           <w:color w:val="000000"/>
           <w:shd w:val="clear" w:color="auto" w:fill="FFFFFF"/>
         </w:rPr>
-        <w:t xml:space="preserve"> da due reti neurali, </w:t>
+        <w:t xml:space="preserve"> da due reti neurali</w:t>
+      </w:r>
+      <w:r>
+        <w:rPr>
+          <w:rFonts w:cstheme="minorHAnsi"/>
+          <w:color w:val="000000"/>
+          <w:shd w:val="clear" w:color="auto" w:fill="FFFFFF"/>
+        </w:rPr>
+        <w:t xml:space="preserve"> profonde</w:t>
+      </w:r>
+      <w:r>
+        <w:rPr>
+          <w:rFonts w:cstheme="minorHAnsi"/>
+          <w:color w:val="000000"/>
+          <w:shd w:val="clear" w:color="auto" w:fill="FFFFFF"/>
+        </w:rPr>
+        <w:t xml:space="preserve">, </w:t>
       </w:r>
       <w:r>
         <w:rPr>
@@ -1404,261 +1420,7 @@
           <w:color w:val="000000"/>
           <w:shd w:val="clear" w:color="auto" w:fill="FFFFFF"/>
         </w:rPr>
-        <w:t xml:space="preserve"> sull’immagine originale</w:t>
-      </w:r>
-    </w:p>
-    <w:p>
-      <w:pPr>
-        <w:rPr>
-          <w:rFonts w:cstheme="minorHAnsi"/>
-          <w:color w:val="000000"/>
-          <w:shd w:val="clear" w:color="auto" w:fill="FFFFFF"/>
-        </w:rPr>
-      </w:pPr>
-      <w:r>
-        <w:rPr>
-          <w:rFonts w:cstheme="minorHAnsi"/>
-          <w:color w:val="000000"/>
-          <w:shd w:val="clear" w:color="auto" w:fill="FFFFFF"/>
-        </w:rPr>
-        <w:t>Infine viene applicato un algoritmo di non-max suppression che serve per eliminare le bounding boxes molto sovrapposte in quanto è molto probabile che</w:t>
-      </w:r>
-      <w:r>
-        <w:rPr>
-          <w:rFonts w:cstheme="minorHAnsi"/>
-          <w:color w:val="000000"/>
-          <w:shd w:val="clear" w:color="auto" w:fill="FFFFFF"/>
-        </w:rPr>
-        <w:t xml:space="preserve"> esse</w:t>
-      </w:r>
-      <w:r>
-        <w:rPr>
-          <w:rFonts w:cstheme="minorHAnsi"/>
-          <w:color w:val="000000"/>
-          <w:shd w:val="clear" w:color="auto" w:fill="FFFFFF"/>
-        </w:rPr>
-        <w:t xml:space="preserve"> rappresentino lo stesso elemento.</w:t>
-      </w:r>
-    </w:p>
-    <w:p>
-      <w:pPr>
-        <w:rPr>
-          <w:rFonts w:cstheme="minorHAnsi"/>
-          <w:color w:val="000000"/>
-          <w:shd w:val="clear" w:color="auto" w:fill="FFFFFF"/>
-        </w:rPr>
-      </w:pPr>
-      <w:r>
-        <w:rPr>
-          <w:rFonts w:cstheme="minorHAnsi"/>
-          <w:color w:val="000000"/>
-          <w:shd w:val="clear" w:color="auto" w:fill="FFFFFF"/>
-        </w:rPr>
-        <w:t>Il problema è che</w:t>
-      </w:r>
-      <w:r>
-        <w:rPr>
-          <w:rFonts w:cstheme="minorHAnsi"/>
-          <w:color w:val="000000"/>
-          <w:shd w:val="clear" w:color="auto" w:fill="FFFFFF"/>
-        </w:rPr>
-        <w:t xml:space="preserve"> con questo metodo gli elementi che si trovano in mezzo tra due </w:t>
-      </w:r>
-      <w:r>
-        <w:rPr>
-          <w:rFonts w:cstheme="minorHAnsi"/>
-          <w:color w:val="000000"/>
-          <w:shd w:val="clear" w:color="auto" w:fill="FFFFFF"/>
-        </w:rPr>
-        <w:t xml:space="preserve">o più </w:t>
-      </w:r>
-      <w:r>
-        <w:rPr>
-          <w:rFonts w:cstheme="minorHAnsi"/>
-          <w:color w:val="000000"/>
-          <w:shd w:val="clear" w:color="auto" w:fill="FFFFFF"/>
-        </w:rPr>
-        <w:t xml:space="preserve">regioni verrebbero individuati </w:t>
-      </w:r>
-      <w:r>
-        <w:rPr>
-          <w:rFonts w:cstheme="minorHAnsi"/>
-          <w:color w:val="000000"/>
-          <w:shd w:val="clear" w:color="auto" w:fill="FFFFFF"/>
-        </w:rPr>
-        <w:t>una volta per ogni regione</w:t>
-      </w:r>
-      <w:r>
-        <w:rPr>
-          <w:rFonts w:cstheme="minorHAnsi"/>
-          <w:color w:val="000000"/>
-          <w:shd w:val="clear" w:color="auto" w:fill="FFFFFF"/>
-        </w:rPr>
-        <w:t xml:space="preserve"> ed ogn</w:t>
-      </w:r>
-      <w:r>
-        <w:rPr>
-          <w:rFonts w:cstheme="minorHAnsi"/>
-          <w:color w:val="000000"/>
-          <w:shd w:val="clear" w:color="auto" w:fill="FFFFFF"/>
-        </w:rPr>
-        <w:t>i</w:t>
-      </w:r>
-      <w:r>
-        <w:rPr>
-          <w:rFonts w:cstheme="minorHAnsi"/>
-          <w:color w:val="000000"/>
-          <w:shd w:val="clear" w:color="auto" w:fill="FFFFFF"/>
-        </w:rPr>
-        <w:t xml:space="preserve"> volta verrebbero conteggiati come se fossero oggetti distinti</w:t>
-      </w:r>
-    </w:p>
-    <w:p>
-      <w:pPr>
-        <w:rPr>
-          <w:rFonts w:cstheme="minorHAnsi"/>
-          <w:color w:val="000000"/>
-          <w:shd w:val="clear" w:color="auto" w:fill="FFFFFF"/>
-        </w:rPr>
-      </w:pPr>
-      <w:r>
-        <w:rPr>
-          <w:rFonts w:cstheme="minorHAnsi"/>
-          <w:color w:val="000000"/>
-          <w:shd w:val="clear" w:color="auto" w:fill="FFFFFF"/>
-        </w:rPr>
-        <w:t xml:space="preserve">(Per esempio questa immagine è virtualmente divisa in 4 sotto-immagini </w:t>
-      </w:r>
-      <w:r>
-        <w:rPr>
-          <w:rFonts w:cstheme="minorHAnsi"/>
-          <w:color w:val="000000"/>
-          <w:shd w:val="clear" w:color="auto" w:fill="FFFFFF"/>
-        </w:rPr>
-        <w:t xml:space="preserve">ed essendo che l’edificio raffigurato cade proprio in mezzo al confine tra le 4 regioni </w:t>
-      </w:r>
-      <w:r>
-        <w:rPr>
-          <w:rFonts w:cstheme="minorHAnsi"/>
-          <w:color w:val="000000"/>
-          <w:shd w:val="clear" w:color="auto" w:fill="FFFFFF"/>
-        </w:rPr>
-        <w:t xml:space="preserve">vengono </w:t>
-      </w:r>
-      <w:r>
-        <w:rPr>
-          <w:rFonts w:cstheme="minorHAnsi"/>
-          <w:color w:val="000000"/>
-          <w:shd w:val="clear" w:color="auto" w:fill="FFFFFF"/>
-        </w:rPr>
-        <w:t xml:space="preserve">quindi </w:t>
-      </w:r>
-      <w:r>
-        <w:rPr>
-          <w:rFonts w:cstheme="minorHAnsi"/>
-          <w:color w:val="000000"/>
-          <w:shd w:val="clear" w:color="auto" w:fill="FFFFFF"/>
-        </w:rPr>
-        <w:t>individuati 4 edifici</w:t>
-      </w:r>
-      <w:r>
-        <w:rPr>
-          <w:rFonts w:cstheme="minorHAnsi"/>
-          <w:color w:val="000000"/>
-          <w:shd w:val="clear" w:color="auto" w:fill="FFFFFF"/>
-        </w:rPr>
-        <w:t xml:space="preserve"> distinti</w:t>
-      </w:r>
-      <w:r>
-        <w:rPr>
-          <w:rFonts w:cstheme="minorHAnsi"/>
-          <w:color w:val="000000"/>
-          <w:shd w:val="clear" w:color="auto" w:fill="FFFFFF"/>
-        </w:rPr>
-        <w:t xml:space="preserve"> invece che 1)</w:t>
-      </w:r>
-    </w:p>
-    <w:p>
-      <w:pPr>
-        <w:rPr>
-          <w:rFonts w:cstheme="minorHAnsi"/>
-          <w:color w:val="000000"/>
-          <w:shd w:val="clear" w:color="auto" w:fill="FFFFFF"/>
-        </w:rPr>
-      </w:pPr>
-      <w:r>
-        <w:rPr>
-          <w:rFonts w:cstheme="minorHAnsi"/>
-          <w:color w:val="000000"/>
-          <w:shd w:val="clear" w:color="auto" w:fill="FFFFFF"/>
-        </w:rPr>
-        <w:t>Per far fronte a questo problema è</w:t>
-      </w:r>
-      <w:r>
-        <w:rPr>
-          <w:rFonts w:cstheme="minorHAnsi"/>
-          <w:color w:val="000000"/>
-          <w:shd w:val="clear" w:color="auto" w:fill="FFFFFF"/>
-        </w:rPr>
-        <w:t xml:space="preserve"> stato quindi ideato un algoritmo</w:t>
-      </w:r>
-      <w:r>
-        <w:rPr>
-          <w:rFonts w:cstheme="minorHAnsi"/>
-          <w:color w:val="000000"/>
-          <w:shd w:val="clear" w:color="auto" w:fill="FFFFFF"/>
-        </w:rPr>
-        <w:t xml:space="preserve"> di post-processing</w:t>
-      </w:r>
-      <w:r>
-        <w:rPr>
-          <w:rFonts w:cstheme="minorHAnsi"/>
-          <w:color w:val="000000"/>
-          <w:shd w:val="clear" w:color="auto" w:fill="FFFFFF"/>
-        </w:rPr>
-        <w:t xml:space="preserve"> per ricomporre correttamente gli oggetti che sono stati frammentati</w:t>
-      </w:r>
-    </w:p>
-    <w:p>
-      <w:pPr>
-        <w:rPr>
-          <w:rFonts w:cstheme="minorHAnsi"/>
-          <w:color w:val="000000"/>
-          <w:shd w:val="clear" w:color="auto" w:fill="FFFFFF"/>
-        </w:rPr>
-      </w:pPr>
-      <w:r>
-        <w:rPr>
-          <w:rFonts w:cstheme="minorHAnsi"/>
-          <w:color w:val="000000"/>
-          <w:shd w:val="clear" w:color="auto" w:fill="FFFFFF"/>
-        </w:rPr>
-        <w:t>6) ALGORITMO PER RICOMPORRE LE DETECTIONS FRAMMENTATE</w:t>
-      </w:r>
-    </w:p>
-    <w:p>
-      <w:pPr>
-        <w:rPr>
-          <w:rFonts w:cstheme="minorHAnsi"/>
-          <w:color w:val="000000"/>
-          <w:shd w:val="clear" w:color="auto" w:fill="FFFFFF"/>
-        </w:rPr>
-      </w:pPr>
-      <w:r>
-        <w:rPr>
-          <w:rFonts w:cstheme="minorHAnsi"/>
-          <w:color w:val="000000"/>
-          <w:shd w:val="clear" w:color="auto" w:fill="FFFFFF"/>
-        </w:rPr>
-        <w:t>L’algoritmo consiste nel raggruppare tutte le boxes che potrebbero appartenere allo stesso elemento</w:t>
-      </w:r>
-      <w:r>
-        <w:rPr>
-          <w:rFonts w:cstheme="minorHAnsi"/>
-          <w:color w:val="000000"/>
-          <w:shd w:val="clear" w:color="auto" w:fill="FFFFFF"/>
-        </w:rPr>
-        <w:t xml:space="preserve"> ed unirle per formare una singola box</w:t>
+        <w:t xml:space="preserve"> sull’immagine or</w:t>
       </w:r>
       <w:bookmarkStart w:id="0" w:name="_GoBack"/>
       <w:bookmarkEnd w:id="0"/>
@@ -1668,6 +1430,268 @@
           <w:color w:val="000000"/>
           <w:shd w:val="clear" w:color="auto" w:fill="FFFFFF"/>
         </w:rPr>
+        <w:t>iginale</w:t>
+      </w:r>
+    </w:p>
+    <w:p>
+      <w:pPr>
+        <w:rPr>
+          <w:rFonts w:cstheme="minorHAnsi"/>
+          <w:color w:val="000000"/>
+          <w:shd w:val="clear" w:color="auto" w:fill="FFFFFF"/>
+        </w:rPr>
+      </w:pPr>
+      <w:r>
+        <w:rPr>
+          <w:rFonts w:cstheme="minorHAnsi"/>
+          <w:color w:val="000000"/>
+          <w:shd w:val="clear" w:color="auto" w:fill="FFFFFF"/>
+        </w:rPr>
+        <w:t>Infine viene applicato un algoritmo di non-max suppression che serve per eliminare le bounding boxes molto sovrapposte in quanto è molto probabile che</w:t>
+      </w:r>
+      <w:r>
+        <w:rPr>
+          <w:rFonts w:cstheme="minorHAnsi"/>
+          <w:color w:val="000000"/>
+          <w:shd w:val="clear" w:color="auto" w:fill="FFFFFF"/>
+        </w:rPr>
+        <w:t xml:space="preserve"> esse</w:t>
+      </w:r>
+      <w:r>
+        <w:rPr>
+          <w:rFonts w:cstheme="minorHAnsi"/>
+          <w:color w:val="000000"/>
+          <w:shd w:val="clear" w:color="auto" w:fill="FFFFFF"/>
+        </w:rPr>
+        <w:t xml:space="preserve"> rappresentino lo stesso elemento.</w:t>
+      </w:r>
+    </w:p>
+    <w:p>
+      <w:pPr>
+        <w:rPr>
+          <w:rFonts w:cstheme="minorHAnsi"/>
+          <w:color w:val="000000"/>
+          <w:shd w:val="clear" w:color="auto" w:fill="FFFFFF"/>
+        </w:rPr>
+      </w:pPr>
+      <w:r>
+        <w:rPr>
+          <w:rFonts w:cstheme="minorHAnsi"/>
+          <w:color w:val="000000"/>
+          <w:shd w:val="clear" w:color="auto" w:fill="FFFFFF"/>
+        </w:rPr>
+        <w:t>Il problema è che</w:t>
+      </w:r>
+      <w:r>
+        <w:rPr>
+          <w:rFonts w:cstheme="minorHAnsi"/>
+          <w:color w:val="000000"/>
+          <w:shd w:val="clear" w:color="auto" w:fill="FFFFFF"/>
+        </w:rPr>
+        <w:t xml:space="preserve"> con questo metodo gli elementi che si trovano in mezzo tra due </w:t>
+      </w:r>
+      <w:r>
+        <w:rPr>
+          <w:rFonts w:cstheme="minorHAnsi"/>
+          <w:color w:val="000000"/>
+          <w:shd w:val="clear" w:color="auto" w:fill="FFFFFF"/>
+        </w:rPr>
+        <w:t xml:space="preserve">o più </w:t>
+      </w:r>
+      <w:r>
+        <w:rPr>
+          <w:rFonts w:cstheme="minorHAnsi"/>
+          <w:color w:val="000000"/>
+          <w:shd w:val="clear" w:color="auto" w:fill="FFFFFF"/>
+        </w:rPr>
+        <w:t xml:space="preserve">regioni verrebbero individuati </w:t>
+      </w:r>
+      <w:r>
+        <w:rPr>
+          <w:rFonts w:cstheme="minorHAnsi"/>
+          <w:color w:val="000000"/>
+          <w:shd w:val="clear" w:color="auto" w:fill="FFFFFF"/>
+        </w:rPr>
+        <w:t>una volta per ogni regione</w:t>
+      </w:r>
+      <w:r>
+        <w:rPr>
+          <w:rFonts w:cstheme="minorHAnsi"/>
+          <w:color w:val="000000"/>
+          <w:shd w:val="clear" w:color="auto" w:fill="FFFFFF"/>
+        </w:rPr>
+        <w:t xml:space="preserve"> ed ogn</w:t>
+      </w:r>
+      <w:r>
+        <w:rPr>
+          <w:rFonts w:cstheme="minorHAnsi"/>
+          <w:color w:val="000000"/>
+          <w:shd w:val="clear" w:color="auto" w:fill="FFFFFF"/>
+        </w:rPr>
+        <w:t>i</w:t>
+      </w:r>
+      <w:r>
+        <w:rPr>
+          <w:rFonts w:cstheme="minorHAnsi"/>
+          <w:color w:val="000000"/>
+          <w:shd w:val="clear" w:color="auto" w:fill="FFFFFF"/>
+        </w:rPr>
+        <w:t xml:space="preserve"> volta verrebbero conteggiati come se fossero oggetti distinti</w:t>
+      </w:r>
+    </w:p>
+    <w:p>
+      <w:pPr>
+        <w:rPr>
+          <w:rFonts w:cstheme="minorHAnsi"/>
+          <w:color w:val="000000"/>
+          <w:shd w:val="clear" w:color="auto" w:fill="FFFFFF"/>
+        </w:rPr>
+      </w:pPr>
+      <w:r>
+        <w:rPr>
+          <w:rFonts w:cstheme="minorHAnsi"/>
+          <w:color w:val="000000"/>
+          <w:shd w:val="clear" w:color="auto" w:fill="FFFFFF"/>
+        </w:rPr>
+        <w:t xml:space="preserve">(Per esempio questa immagine è virtualmente divisa in 4 sotto-immagini </w:t>
+      </w:r>
+      <w:r>
+        <w:rPr>
+          <w:rFonts w:cstheme="minorHAnsi"/>
+          <w:color w:val="000000"/>
+          <w:shd w:val="clear" w:color="auto" w:fill="FFFFFF"/>
+        </w:rPr>
+        <w:t xml:space="preserve">ed essendo che l’edificio raffigurato cade proprio in mezzo al confine tra le 4 regioni </w:t>
+      </w:r>
+      <w:r>
+        <w:rPr>
+          <w:rFonts w:cstheme="minorHAnsi"/>
+          <w:color w:val="000000"/>
+          <w:shd w:val="clear" w:color="auto" w:fill="FFFFFF"/>
+        </w:rPr>
+        <w:t xml:space="preserve">vengono </w:t>
+      </w:r>
+      <w:r>
+        <w:rPr>
+          <w:rFonts w:cstheme="minorHAnsi"/>
+          <w:color w:val="000000"/>
+          <w:shd w:val="clear" w:color="auto" w:fill="FFFFFF"/>
+        </w:rPr>
+        <w:t xml:space="preserve">quindi </w:t>
+      </w:r>
+      <w:r>
+        <w:rPr>
+          <w:rFonts w:cstheme="minorHAnsi"/>
+          <w:color w:val="000000"/>
+          <w:shd w:val="clear" w:color="auto" w:fill="FFFFFF"/>
+        </w:rPr>
+        <w:t>individuati 4 edifici</w:t>
+      </w:r>
+      <w:r>
+        <w:rPr>
+          <w:rFonts w:cstheme="minorHAnsi"/>
+          <w:color w:val="000000"/>
+          <w:shd w:val="clear" w:color="auto" w:fill="FFFFFF"/>
+        </w:rPr>
+        <w:t xml:space="preserve"> distinti</w:t>
+      </w:r>
+      <w:r>
+        <w:rPr>
+          <w:rFonts w:cstheme="minorHAnsi"/>
+          <w:color w:val="000000"/>
+          <w:shd w:val="clear" w:color="auto" w:fill="FFFFFF"/>
+        </w:rPr>
+        <w:t xml:space="preserve"> invece che 1)</w:t>
+      </w:r>
+    </w:p>
+    <w:p>
+      <w:pPr>
+        <w:rPr>
+          <w:rFonts w:cstheme="minorHAnsi"/>
+          <w:color w:val="000000"/>
+          <w:shd w:val="clear" w:color="auto" w:fill="FFFFFF"/>
+        </w:rPr>
+      </w:pPr>
+      <w:r>
+        <w:rPr>
+          <w:rFonts w:cstheme="minorHAnsi"/>
+          <w:color w:val="000000"/>
+          <w:shd w:val="clear" w:color="auto" w:fill="FFFFFF"/>
+        </w:rPr>
+        <w:t>Per far fronte a questo problema è</w:t>
+      </w:r>
+      <w:r>
+        <w:rPr>
+          <w:rFonts w:cstheme="minorHAnsi"/>
+          <w:color w:val="000000"/>
+          <w:shd w:val="clear" w:color="auto" w:fill="FFFFFF"/>
+        </w:rPr>
+        <w:t xml:space="preserve"> stato quindi ideato un algoritmo</w:t>
+      </w:r>
+      <w:r>
+        <w:rPr>
+          <w:rFonts w:cstheme="minorHAnsi"/>
+          <w:color w:val="000000"/>
+          <w:shd w:val="clear" w:color="auto" w:fill="FFFFFF"/>
+        </w:rPr>
+        <w:t xml:space="preserve"> di post-processing</w:t>
+      </w:r>
+      <w:r>
+        <w:rPr>
+          <w:rFonts w:cstheme="minorHAnsi"/>
+          <w:color w:val="000000"/>
+          <w:shd w:val="clear" w:color="auto" w:fill="FFFFFF"/>
+        </w:rPr>
+        <w:t xml:space="preserve"> per ricomporre correttamente gli oggetti che sono stati frammentati</w:t>
+      </w:r>
+    </w:p>
+    <w:p>
+      <w:pPr>
+        <w:rPr>
+          <w:rFonts w:cstheme="minorHAnsi"/>
+          <w:color w:val="000000"/>
+          <w:shd w:val="clear" w:color="auto" w:fill="FFFFFF"/>
+        </w:rPr>
+      </w:pPr>
+      <w:r>
+        <w:rPr>
+          <w:rFonts w:cstheme="minorHAnsi"/>
+          <w:color w:val="000000"/>
+          <w:shd w:val="clear" w:color="auto" w:fill="FFFFFF"/>
+        </w:rPr>
+        <w:t>6) ALGORITMO PER RICOMPORRE LE DETECTIONS FRAMMENTATE</w:t>
+      </w:r>
+    </w:p>
+    <w:p>
+      <w:pPr>
+        <w:rPr>
+          <w:rFonts w:cstheme="minorHAnsi"/>
+          <w:color w:val="000000"/>
+          <w:shd w:val="clear" w:color="auto" w:fill="FFFFFF"/>
+        </w:rPr>
+      </w:pPr>
+      <w:r>
+        <w:rPr>
+          <w:rFonts w:cstheme="minorHAnsi"/>
+          <w:color w:val="000000"/>
+          <w:shd w:val="clear" w:color="auto" w:fill="FFFFFF"/>
+        </w:rPr>
+        <w:t>L’algoritmo consiste nel raggruppare tutte le boxes che potrebbero appartenere allo stesso elemento</w:t>
+      </w:r>
+      <w:r>
+        <w:rPr>
+          <w:rFonts w:cstheme="minorHAnsi"/>
+          <w:color w:val="000000"/>
+          <w:shd w:val="clear" w:color="auto" w:fill="FFFFFF"/>
+        </w:rPr>
+        <w:t xml:space="preserve"> ed unirle per formare una singola box</w:t>
+      </w:r>
+      <w:r>
+        <w:rPr>
+          <w:rFonts w:cstheme="minorHAnsi"/>
+          <w:color w:val="000000"/>
+          <w:shd w:val="clear" w:color="auto" w:fill="FFFFFF"/>
+        </w:rPr>
         <w:t xml:space="preserve">, questo compito viene eseguito tramite metodi euristici, </w:t>
       </w:r>
       <w:r>
@@ -1923,7 +1947,7 @@
       <w:pPr>
         <w:rPr>
           <w:rFonts w:cstheme="minorHAnsi"/>
-          <w:color w:val="000000"/>
+          <w:color w:val="2F5496" w:themeColor="accent1" w:themeShade="BF"/>
           <w:shd w:val="clear" w:color="auto" w:fill="FFFFFF"/>
         </w:rPr>
       </w:pPr>
@@ -2045,12 +2069,20 @@
           <w:color w:val="000000"/>
           <w:shd w:val="clear" w:color="auto" w:fill="FFFFFF"/>
         </w:rPr>
-        <w:t xml:space="preserve"> metriche di base più immediate da calcolare. Di conseguenza</w:t>
-      </w:r>
-      <w:r>
-        <w:rPr>
-          <w:rFonts w:cstheme="minorHAnsi"/>
-          <w:color w:val="000000"/>
+        <w:t xml:space="preserve"> metriche di base più immediate da calcolare. </w:t>
+      </w:r>
+      <w:r>
+        <w:rPr>
+          <w:rFonts w:cstheme="minorHAnsi"/>
+          <w:color w:val="2F5496" w:themeColor="accent1" w:themeShade="BF"/>
+          <w:shd w:val="clear" w:color="auto" w:fill="FFFFFF"/>
+        </w:rPr>
+        <w:t>Di conseguenza</w:t>
+      </w:r>
+      <w:r>
+        <w:rPr>
+          <w:rFonts w:cstheme="minorHAnsi"/>
+          <w:color w:val="2F5496" w:themeColor="accent1" w:themeShade="BF"/>
           <w:shd w:val="clear" w:color="auto" w:fill="FFFFFF"/>
         </w:rPr>
         <w:t xml:space="preserve"> un aumento di entrambe le metriche comportano anche un aumento delle metriche F1 e mAP</w:t>
@@ -2058,7 +2090,7 @@
       <w:r>
         <w:rPr>
           <w:rFonts w:cstheme="minorHAnsi"/>
-          <w:color w:val="000000"/>
+          <w:color w:val="2F5496" w:themeColor="accent1" w:themeShade="BF"/>
           <w:shd w:val="clear" w:color="auto" w:fill="FFFFFF"/>
         </w:rPr>
         <w:t>.</w:t>
@@ -2751,17 +2783,49 @@
           <w:color w:val="000000"/>
           <w:shd w:val="clear" w:color="auto" w:fill="FFFFFF"/>
         </w:rPr>
-        <w:t>(si parla un 40 secondi per descrivere la figura)</w:t>
-      </w:r>
-    </w:p>
-    <w:p>
-      <w:pPr>
-        <w:rPr>
-          <w:rFonts w:cstheme="minorHAnsi"/>
-          <w:color w:val="000000"/>
-          <w:shd w:val="clear" w:color="auto" w:fill="FFFFFF"/>
-        </w:rPr>
-      </w:pPr>
+        <w:t xml:space="preserve">Nella figura a sinistra </w:t>
+      </w:r>
+      <w:r>
+        <w:rPr>
+          <w:rFonts w:cstheme="minorHAnsi"/>
+          <w:color w:val="000000"/>
+          <w:shd w:val="clear" w:color="auto" w:fill="FFFFFF"/>
+        </w:rPr>
+        <w:t xml:space="preserve">il tracker 1 ha un valore di similarità molto alto con la detection B in quanto le loro boxes sono molto sovrapposte e le loro dimensioni quasi identiche quindi il tracker 1 </w:t>
+      </w:r>
+      <w:r>
+        <w:rPr>
+          <w:rFonts w:cstheme="minorHAnsi"/>
+          <w:color w:val="000000"/>
+          <w:shd w:val="clear" w:color="auto" w:fill="FFFFFF"/>
+        </w:rPr>
+        <w:t xml:space="preserve">nel frame corrente </w:t>
+      </w:r>
+      <w:r>
+        <w:rPr>
+          <w:rFonts w:cstheme="minorHAnsi"/>
+          <w:color w:val="000000"/>
+          <w:shd w:val="clear" w:color="auto" w:fill="FFFFFF"/>
+        </w:rPr>
+        <w:t>traccierà l’oggetto B, analogamente per il tracker 2 e la detection C. Il tracker 3 non ha nessuna detection nelle vicinanze ed ha quindi un valore di similarità molto basso con tutte le altre detections, il suo oggetto tracciato è probabilmente scomparso dal video e quindi il tracker verrà ignorato, se dopo un certo numero di frames consecutivi il tracker non è ancora stato assegnato allora verrà cancellato. La detection A non ha nessun tracker nelle vicinanze, si tratta probabilmente di un oggetto che è appena apparso nel video e quindi verrà costruito un nuovo tracker, il numero 4 per iniziare a tracciarlo.</w:t>
+      </w:r>
+    </w:p>
+    <w:p>
+      <w:pPr>
+        <w:rPr>
+          <w:rFonts w:cstheme="minorHAnsi"/>
+          <w:color w:val="000000"/>
+          <w:shd w:val="clear" w:color="auto" w:fill="FFFFFF"/>
+        </w:rPr>
+      </w:pPr>
+      <w:r>
+        <w:rPr>
+          <w:rFonts w:cstheme="minorHAnsi"/>
+          <w:color w:val="000000"/>
+          <w:shd w:val="clear" w:color="auto" w:fill="FFFFFF"/>
+        </w:rPr>
+        <w:t xml:space="preserve">11) </w:t>
+      </w:r>
       <w:r>
         <w:rPr>
           <w:rFonts w:cstheme="minorHAnsi"/>
@@ -2801,7 +2865,23 @@
           <w:color w:val="000000"/>
           <w:shd w:val="clear" w:color="auto" w:fill="FFFFFF"/>
         </w:rPr>
-        <w:t xml:space="preserve"> al contrario del più complesso dataset xView richiedeva solamente di tracciare oggetti appartenenti a 5 categorie diverse che comprendevano persone, biciclette, e tre tipi di veicoli.</w:t>
+        <w:t xml:space="preserve"> al contrario del più complesso dataset xView</w:t>
+      </w:r>
+      <w:r>
+        <w:rPr>
+          <w:rFonts w:cstheme="minorHAnsi"/>
+          <w:color w:val="000000"/>
+          <w:shd w:val="clear" w:color="auto" w:fill="FFFFFF"/>
+        </w:rPr>
+        <w:t xml:space="preserve">, </w:t>
+      </w:r>
+      <w:r>
+        <w:rPr>
+          <w:rFonts w:cstheme="minorHAnsi"/>
+          <w:color w:val="000000"/>
+          <w:shd w:val="clear" w:color="auto" w:fill="FFFFFF"/>
+        </w:rPr>
+        <w:t>richiedeva solamente di tracciare oggetti appartenenti a 5 categorie diverse che comprendevano persone, biciclette, e tre tipi di veicoli.</w:t>
       </w:r>
     </w:p>
     <w:p>
@@ -3291,6 +3371,7 @@
   <w:style w:type="character" w:default="1" w:styleId="DefaultParagraphFont">
     <w:name w:val="Default Paragraph Font"/>
     <w:uiPriority w:val="1"/>
+    <w:semiHidden/>
     <w:unhideWhenUsed/>
   </w:style>
   <w:style w:type="table" w:default="1" w:styleId="TableNormal">
